--- a/Resume/coverLetter/Alan Turing/coverLetter_BharateshC.docx
+++ b/Resume/coverLetter/Alan Turing/coverLetter_BharateshC.docx
@@ -7,7 +7,7 @@
         <w:spacing w:after="0"/>
         <w:jc w:val="center"/>
         <w:rPr>
-          <w:rFonts w:ascii="Helvetica" w:hAnsi="Helvetica"/>
+          <w:rFonts w:ascii="Helvetica" w:hAnsi="Helvetica" w:cs="Helvetica"/>
           <w:b/>
           <w:bCs/>
           <w:sz w:val="28"/>
@@ -16,7 +16,7 @@
       </w:pPr>
       <w:r>
         <w:rPr>
-          <w:rFonts w:ascii="Helvetica" w:hAnsi="Helvetica"/>
+          <w:rFonts w:ascii="Helvetica" w:hAnsi="Helvetica" w:cs="Helvetica"/>
           <w:b/>
           <w:bCs/>
           <w:sz w:val="28"/>
@@ -26,7 +26,7 @@
       </w:r>
       <w:r>
         <w:rPr>
-          <w:rFonts w:ascii="Helvetica" w:hAnsi="Helvetica"/>
+          <w:rFonts w:ascii="Helvetica" w:hAnsi="Helvetica" w:cs="Helvetica"/>
           <w:b/>
           <w:bCs/>
           <w:sz w:val="28"/>
@@ -40,14 +40,14 @@
         <w:spacing w:after="0"/>
         <w:jc w:val="center"/>
         <w:rPr>
-          <w:rFonts w:ascii="Helvetica" w:hAnsi="Helvetica"/>
+          <w:rFonts w:ascii="Helvetica" w:hAnsi="Helvetica" w:cs="Helvetica"/>
           <w:sz w:val="24"/>
           <w:szCs w:val="24"/>
         </w:rPr>
       </w:pPr>
       <w:r>
         <w:rPr>
-          <w:rFonts w:ascii="Helvetica" w:hAnsi="Helvetica"/>
+          <w:rFonts w:ascii="Helvetica" w:hAnsi="Helvetica" w:cs="Helvetica"/>
           <w:sz w:val="24"/>
           <w:szCs w:val="24"/>
         </w:rPr>
@@ -59,7 +59,7 @@
         <w:spacing w:after="0"/>
         <w:jc w:val="center"/>
         <w:rPr>
-          <w:rFonts w:ascii="Helvetica" w:hAnsi="Helvetica"/>
+          <w:rFonts w:ascii="Helvetica" w:hAnsi="Helvetica" w:cs="Helvetica"/>
           <w:sz w:val="24"/>
           <w:szCs w:val="24"/>
         </w:rPr>
@@ -68,7 +68,7 @@
         <w:r>
           <w:rPr>
             <w:rStyle w:val="Hyperlink"/>
-            <w:rFonts w:ascii="Helvetica" w:hAnsi="Helvetica"/>
+            <w:rFonts w:ascii="Helvetica" w:hAnsi="Helvetica" w:cs="Helvetica"/>
             <w:sz w:val="24"/>
             <w:szCs w:val="24"/>
           </w:rPr>
@@ -77,7 +77,7 @@
       </w:hyperlink>
       <w:r>
         <w:rPr>
-          <w:rFonts w:ascii="Helvetica" w:hAnsi="Helvetica"/>
+          <w:rFonts w:ascii="Helvetica" w:hAnsi="Helvetica" w:cs="Helvetica"/>
           <w:sz w:val="24"/>
           <w:szCs w:val="24"/>
         </w:rPr>
@@ -87,7 +87,7 @@
         <w:r>
           <w:rPr>
             <w:rStyle w:val="Hyperlink"/>
-            <w:rFonts w:ascii="Helvetica" w:hAnsi="Helvetica"/>
+            <w:rFonts w:ascii="Helvetica" w:hAnsi="Helvetica" w:cs="Helvetica"/>
             <w:sz w:val="24"/>
             <w:szCs w:val="24"/>
           </w:rPr>
@@ -96,7 +96,7 @@
       </w:hyperlink>
       <w:r>
         <w:rPr>
-          <w:rFonts w:ascii="Helvetica" w:hAnsi="Helvetica"/>
+          <w:rFonts w:ascii="Helvetica" w:hAnsi="Helvetica" w:cs="Helvetica"/>
           <w:sz w:val="24"/>
           <w:szCs w:val="24"/>
         </w:rPr>
@@ -108,7 +108,7 @@
         <w:spacing w:after="0"/>
         <w:jc w:val="center"/>
         <w:rPr>
-          <w:rFonts w:ascii="Helvetica" w:hAnsi="Helvetica"/>
+          <w:rFonts w:ascii="Helvetica" w:hAnsi="Helvetica" w:cs="Helvetica"/>
         </w:rPr>
       </w:pPr>
     </w:p>
@@ -117,7 +117,7 @@
         <w:spacing w:after="0"/>
         <w:jc w:val="center"/>
         <w:rPr>
-          <w:rFonts w:ascii="Helvetica" w:hAnsi="Helvetica"/>
+          <w:rFonts w:ascii="Helvetica" w:hAnsi="Helvetica" w:cs="Helvetica"/>
           <w:b/>
           <w:bCs/>
           <w:sz w:val="24"/>
@@ -126,7 +126,7 @@
       </w:pPr>
       <w:r>
         <w:rPr>
-          <w:rFonts w:ascii="Helvetica" w:hAnsi="Helvetica"/>
+          <w:rFonts w:ascii="Helvetica" w:hAnsi="Helvetica" w:cs="Helvetica"/>
           <w:b/>
           <w:bCs/>
           <w:sz w:val="24"/>
@@ -140,7 +140,7 @@
         <w:spacing w:after="0"/>
         <w:jc w:val="center"/>
         <w:rPr>
-          <w:rFonts w:ascii="Helvetica" w:hAnsi="Helvetica"/>
+          <w:rFonts w:ascii="Helvetica" w:hAnsi="Helvetica" w:cs="Helvetica"/>
           <w:b/>
           <w:bCs/>
         </w:rPr>
@@ -151,103 +151,103 @@
         <w:spacing w:after="0"/>
         <w:jc w:val="both"/>
         <w:rPr>
-          <w:rFonts w:ascii="Helvetica" w:hAnsi="Helvetica"/>
-        </w:rPr>
-      </w:pPr>
-      <w:r>
-        <w:rPr>
-          <w:rFonts w:ascii="Helvetica" w:hAnsi="Helvetica"/>
+          <w:rFonts w:ascii="Helvetica" w:hAnsi="Helvetica" w:cs="Helvetica"/>
+        </w:rPr>
+      </w:pPr>
+      <w:r>
+        <w:rPr>
+          <w:rFonts w:ascii="Helvetica" w:hAnsi="Helvetica" w:cs="Helvetica"/>
         </w:rPr>
         <w:t xml:space="preserve">Dear </w:t>
       </w:r>
       <w:r>
         <w:rPr>
-          <w:rFonts w:ascii="Helvetica" w:hAnsi="Helvetica"/>
+          <w:rFonts w:ascii="Helvetica" w:hAnsi="Helvetica" w:cs="Helvetica"/>
         </w:rPr>
         <w:t>Recruiter</w:t>
       </w:r>
       <w:r>
         <w:rPr>
-          <w:rFonts w:ascii="Helvetica" w:hAnsi="Helvetica"/>
+          <w:rFonts w:ascii="Helvetica" w:hAnsi="Helvetica" w:cs="Helvetica"/>
         </w:rPr>
         <w:t>,</w:t>
       </w:r>
       <w:r>
         <w:rPr>
-          <w:rFonts w:ascii="Helvetica" w:hAnsi="Helvetica"/>
+          <w:rFonts w:ascii="Helvetica" w:hAnsi="Helvetica" w:cs="Helvetica"/>
         </w:rPr>
         <w:tab/>
       </w:r>
       <w:r>
         <w:rPr>
-          <w:rFonts w:ascii="Helvetica" w:hAnsi="Helvetica"/>
+          <w:rFonts w:ascii="Helvetica" w:hAnsi="Helvetica" w:cs="Helvetica"/>
         </w:rPr>
         <w:tab/>
       </w:r>
       <w:r>
         <w:rPr>
-          <w:rFonts w:ascii="Helvetica" w:hAnsi="Helvetica"/>
+          <w:rFonts w:ascii="Helvetica" w:hAnsi="Helvetica" w:cs="Helvetica"/>
         </w:rPr>
         <w:tab/>
       </w:r>
       <w:r>
         <w:rPr>
-          <w:rFonts w:ascii="Helvetica" w:hAnsi="Helvetica"/>
+          <w:rFonts w:ascii="Helvetica" w:hAnsi="Helvetica" w:cs="Helvetica"/>
         </w:rPr>
         <w:tab/>
       </w:r>
       <w:r>
         <w:rPr>
-          <w:rFonts w:ascii="Helvetica" w:hAnsi="Helvetica"/>
+          <w:rFonts w:ascii="Helvetica" w:hAnsi="Helvetica" w:cs="Helvetica"/>
         </w:rPr>
         <w:tab/>
       </w:r>
       <w:r>
         <w:rPr>
-          <w:rFonts w:ascii="Helvetica" w:hAnsi="Helvetica"/>
+          <w:rFonts w:ascii="Helvetica" w:hAnsi="Helvetica" w:cs="Helvetica"/>
         </w:rPr>
         <w:tab/>
       </w:r>
       <w:r>
         <w:rPr>
-          <w:rFonts w:ascii="Helvetica" w:hAnsi="Helvetica"/>
+          <w:rFonts w:ascii="Helvetica" w:hAnsi="Helvetica" w:cs="Helvetica"/>
         </w:rPr>
         <w:tab/>
       </w:r>
       <w:r>
         <w:rPr>
-          <w:rFonts w:ascii="Helvetica" w:hAnsi="Helvetica"/>
+          <w:rFonts w:ascii="Helvetica" w:hAnsi="Helvetica" w:cs="Helvetica"/>
         </w:rPr>
         <w:tab/>
       </w:r>
       <w:r>
         <w:rPr>
-          <w:rFonts w:ascii="Helvetica" w:hAnsi="Helvetica"/>
+          <w:rFonts w:ascii="Helvetica" w:hAnsi="Helvetica" w:cs="Helvetica"/>
         </w:rPr>
         <w:tab/>
         <w:t>May</w:t>
       </w:r>
       <w:r>
         <w:rPr>
-          <w:rFonts w:ascii="Helvetica" w:hAnsi="Helvetica"/>
+          <w:rFonts w:ascii="Helvetica" w:hAnsi="Helvetica" w:cs="Helvetica"/>
         </w:rPr>
         <w:t xml:space="preserve"> </w:t>
       </w:r>
       <w:r>
         <w:rPr>
-          <w:rFonts w:ascii="Helvetica" w:hAnsi="Helvetica"/>
+          <w:rFonts w:ascii="Helvetica" w:hAnsi="Helvetica" w:cs="Helvetica"/>
         </w:rPr>
         <w:t>1</w:t>
       </w:r>
       <w:r>
         <w:rPr>
-          <w:rFonts w:ascii="Helvetica" w:hAnsi="Helvetica"/>
+          <w:rFonts w:ascii="Helvetica" w:hAnsi="Helvetica" w:cs="Helvetica"/>
         </w:rPr>
         <w:t>9</w:t>
       </w:r>
       <w:r>
         <w:rPr>
-          <w:rFonts w:ascii="Helvetica" w:hAnsi="Helvetica"/>
+          <w:rFonts w:ascii="Helvetica" w:hAnsi="Helvetica" w:cs="Helvetica"/>
         </w:rPr>
         <w:t>, 2022</w:t>
       </w:r>
@@ -256,183 +256,183 @@
       <w:pPr>
         <w:jc w:val="both"/>
         <w:rPr>
-          <w:rFonts w:ascii="Helvetica" w:hAnsi="Helvetica"/>
-        </w:rPr>
-      </w:pPr>
-    </w:p>
-    <w:p>
-      <w:pPr>
-        <w:spacing w:after="0"/>
-        <w:jc w:val="both"/>
-        <w:rPr>
-          <w:rFonts w:ascii="Helvetica" w:hAnsi="Helvetica"/>
-        </w:rPr>
-      </w:pPr>
-      <w:r>
-        <w:rPr>
-          <w:rFonts w:ascii="Helvetica" w:hAnsi="Helvetica"/>
+          <w:rFonts w:ascii="Helvetica" w:hAnsi="Helvetica" w:cs="Helvetica"/>
+        </w:rPr>
+      </w:pPr>
+    </w:p>
+    <w:p>
+      <w:pPr>
+        <w:spacing w:after="0"/>
+        <w:jc w:val="both"/>
+        <w:rPr>
+          <w:rFonts w:ascii="Helvetica" w:hAnsi="Helvetica" w:cs="Helvetica"/>
+        </w:rPr>
+      </w:pPr>
+      <w:r>
+        <w:rPr>
+          <w:rFonts w:ascii="Helvetica" w:hAnsi="Helvetica" w:cs="Helvetica"/>
         </w:rPr>
         <w:tab/>
       </w:r>
       <w:r>
         <w:rPr>
-          <w:rFonts w:ascii="Helvetica" w:hAnsi="Helvetica"/>
+          <w:rFonts w:ascii="Helvetica" w:hAnsi="Helvetica" w:cs="Helvetica"/>
         </w:rPr>
         <w:t xml:space="preserve">I am writing to apply for the </w:t>
       </w:r>
       <w:r>
         <w:rPr>
-          <w:rFonts w:ascii="Helvetica" w:hAnsi="Helvetica"/>
+          <w:rFonts w:ascii="Helvetica" w:hAnsi="Helvetica" w:cs="Helvetica"/>
         </w:rPr>
         <w:t>Research Software Engineer</w:t>
       </w:r>
       <w:r>
         <w:rPr>
-          <w:rFonts w:ascii="Helvetica" w:hAnsi="Helvetica"/>
+          <w:rFonts w:ascii="Helvetica" w:hAnsi="Helvetica" w:cs="Helvetica"/>
         </w:rPr>
         <w:t xml:space="preserve"> position </w:t>
       </w:r>
       <w:r>
         <w:rPr>
-          <w:rFonts w:ascii="Helvetica" w:hAnsi="Helvetica"/>
+          <w:rFonts w:ascii="Helvetica" w:hAnsi="Helvetica" w:cs="Helvetica"/>
         </w:rPr>
         <w:t>at</w:t>
       </w:r>
       <w:r>
         <w:rPr>
-          <w:rFonts w:ascii="Helvetica" w:hAnsi="Helvetica"/>
+          <w:rFonts w:ascii="Helvetica" w:hAnsi="Helvetica" w:cs="Helvetica"/>
         </w:rPr>
         <w:t xml:space="preserve"> your institution as advertised on your</w:t>
       </w:r>
       <w:r>
         <w:rPr>
-          <w:rFonts w:ascii="Helvetica" w:hAnsi="Helvetica"/>
+          <w:rFonts w:ascii="Helvetica" w:hAnsi="Helvetica" w:cs="Helvetica"/>
         </w:rPr>
         <w:t xml:space="preserve"> institution's</w:t>
       </w:r>
       <w:r>
         <w:rPr>
-          <w:rFonts w:ascii="Helvetica" w:hAnsi="Helvetica"/>
+          <w:rFonts w:ascii="Helvetica" w:hAnsi="Helvetica" w:cs="Helvetica"/>
         </w:rPr>
         <w:t xml:space="preserve"> website. I am currently a research scholar at Virtual Environments Lab, Department of</w:t>
       </w:r>
       <w:r>
         <w:rPr>
-          <w:rFonts w:ascii="Helvetica" w:hAnsi="Helvetica"/>
+          <w:rFonts w:ascii="Helvetica" w:hAnsi="Helvetica" w:cs="Helvetica"/>
         </w:rPr>
         <w:t xml:space="preserve"> </w:t>
       </w:r>
       <w:r>
         <w:rPr>
-          <w:rFonts w:ascii="Helvetica" w:hAnsi="Helvetica"/>
+          <w:rFonts w:ascii="Helvetica" w:hAnsi="Helvetica" w:cs="Helvetica"/>
         </w:rPr>
         <w:t>C</w:t>
       </w:r>
       <w:r>
         <w:rPr>
-          <w:rFonts w:ascii="Helvetica" w:hAnsi="Helvetica"/>
+          <w:rFonts w:ascii="Helvetica" w:hAnsi="Helvetica" w:cs="Helvetica"/>
         </w:rPr>
         <w:t xml:space="preserve">omputer </w:t>
       </w:r>
       <w:r>
         <w:rPr>
-          <w:rFonts w:ascii="Helvetica" w:hAnsi="Helvetica"/>
+          <w:rFonts w:ascii="Helvetica" w:hAnsi="Helvetica" w:cs="Helvetica"/>
         </w:rPr>
         <w:t>G</w:t>
       </w:r>
       <w:r>
         <w:rPr>
-          <w:rFonts w:ascii="Helvetica" w:hAnsi="Helvetica"/>
+          <w:rFonts w:ascii="Helvetica" w:hAnsi="Helvetica" w:cs="Helvetica"/>
         </w:rPr>
         <w:t xml:space="preserve">raphics and </w:t>
       </w:r>
       <w:r>
         <w:rPr>
-          <w:rFonts w:ascii="Helvetica" w:hAnsi="Helvetica"/>
+          <w:rFonts w:ascii="Helvetica" w:hAnsi="Helvetica" w:cs="Helvetica"/>
         </w:rPr>
         <w:t>V</w:t>
       </w:r>
       <w:r>
         <w:rPr>
-          <w:rFonts w:ascii="Helvetica" w:hAnsi="Helvetica"/>
+          <w:rFonts w:ascii="Helvetica" w:hAnsi="Helvetica" w:cs="Helvetica"/>
         </w:rPr>
         <w:t xml:space="preserve">irtual </w:t>
       </w:r>
       <w:r>
         <w:rPr>
-          <w:rFonts w:ascii="Helvetica" w:hAnsi="Helvetica"/>
+          <w:rFonts w:ascii="Helvetica" w:hAnsi="Helvetica" w:cs="Helvetica"/>
         </w:rPr>
         <w:t>R</w:t>
       </w:r>
       <w:r>
         <w:rPr>
-          <w:rFonts w:ascii="Helvetica" w:hAnsi="Helvetica"/>
+          <w:rFonts w:ascii="Helvetica" w:hAnsi="Helvetica" w:cs="Helvetica"/>
         </w:rPr>
         <w:t>eality</w:t>
       </w:r>
       <w:r>
         <w:rPr>
-          <w:rFonts w:ascii="Helvetica" w:hAnsi="Helvetica"/>
-        </w:rPr>
-        <w:t>, the graduate school of Advanced Imaging Science, Chung-Ang University, Seoul. I</w:t>
-      </w:r>
-      <w:r>
-        <w:rPr>
-          <w:rFonts w:ascii="Helvetica" w:hAnsi="Helvetica"/>
+          <w:rFonts w:ascii="Helvetica" w:hAnsi="Helvetica" w:cs="Helvetica"/>
+        </w:rPr>
+        <w:t xml:space="preserve">, the graduate school of Advanced Imaging Science, Chung-Ang University, Seoul. I completed </w:t>
+      </w:r>
+      <w:r>
+        <w:rPr>
+          <w:rFonts w:ascii="Helvetica" w:hAnsi="Helvetica" w:cs="Helvetica"/>
+        </w:rPr>
+        <w:t xml:space="preserve">my </w:t>
+      </w:r>
+      <w:r>
+        <w:rPr>
+          <w:rFonts w:ascii="Helvetica" w:hAnsi="Helvetica" w:cs="Helvetica"/>
+        </w:rPr>
+        <w:t xml:space="preserve">Ph.D. degree requirements </w:t>
+      </w:r>
+      <w:r>
+        <w:rPr>
+          <w:rFonts w:ascii="Helvetica" w:hAnsi="Helvetica" w:cs="Helvetica"/>
+        </w:rPr>
+        <w:t>i</w:t>
+      </w:r>
+      <w:r>
+        <w:rPr>
+          <w:rFonts w:ascii="Helvetica" w:hAnsi="Helvetica" w:cs="Helvetica"/>
+        </w:rPr>
+        <w:t>n May 2022. Therefore, I am highly interested in obtaining</w:t>
+      </w:r>
+      <w:r>
+        <w:rPr>
+          <w:rFonts w:ascii="Helvetica" w:hAnsi="Helvetica" w:cs="Helvetica"/>
         </w:rPr>
         <w:t xml:space="preserve"> </w:t>
       </w:r>
       <w:r>
         <w:rPr>
-          <w:rFonts w:ascii="Helvetica" w:hAnsi="Helvetica"/>
-        </w:rPr>
-        <w:t xml:space="preserve">completed </w:t>
-      </w:r>
-      <w:r>
-        <w:rPr>
-          <w:rFonts w:ascii="Helvetica" w:hAnsi="Helvetica"/>
-        </w:rPr>
-        <w:t xml:space="preserve">my </w:t>
-      </w:r>
-      <w:r>
-        <w:rPr>
-          <w:rFonts w:ascii="Helvetica" w:hAnsi="Helvetica"/>
-        </w:rPr>
-        <w:t xml:space="preserve">Ph.D. degree requirements </w:t>
-      </w:r>
-      <w:r>
-        <w:rPr>
-          <w:rFonts w:ascii="Helvetica" w:hAnsi="Helvetica"/>
-        </w:rPr>
-        <w:t>i</w:t>
-      </w:r>
-      <w:r>
-        <w:rPr>
-          <w:rFonts w:ascii="Helvetica" w:hAnsi="Helvetica"/>
-        </w:rPr>
-        <w:t>n May 2022. Therefore, I am highly interested in obtaining</w:t>
-      </w:r>
-      <w:r>
-        <w:rPr>
-          <w:rFonts w:ascii="Helvetica" w:hAnsi="Helvetica"/>
-        </w:rPr>
-        <w:t xml:space="preserve"> research software engineer</w:t>
-      </w:r>
-      <w:r>
-        <w:rPr>
-          <w:rFonts w:ascii="Helvetica" w:hAnsi="Helvetica"/>
+          <w:rFonts w:ascii="Helvetica" w:hAnsi="Helvetica" w:cs="Helvetica"/>
+        </w:rPr>
+        <w:t xml:space="preserve">a </w:t>
+      </w:r>
+      <w:r>
+        <w:rPr>
+          <w:rFonts w:ascii="Helvetica" w:hAnsi="Helvetica" w:cs="Helvetica"/>
+        </w:rPr>
+        <w:t>research software engineer</w:t>
+      </w:r>
+      <w:r>
+        <w:rPr>
+          <w:rFonts w:ascii="Helvetica" w:hAnsi="Helvetica" w:cs="Helvetica"/>
         </w:rPr>
         <w:t xml:space="preserve"> position at your esteemed research group, where I can contribute to its focus on</w:t>
       </w:r>
       <w:r>
         <w:rPr>
-          <w:rFonts w:ascii="Helvetica" w:hAnsi="Helvetica"/>
+          <w:rFonts w:ascii="Helvetica" w:hAnsi="Helvetica" w:cs="Helvetica"/>
         </w:rPr>
         <w:t xml:space="preserve"> data science </w:t>
       </w:r>
       <w:r>
         <w:rPr>
-          <w:rFonts w:ascii="Helvetica" w:hAnsi="Helvetica"/>
+          <w:rFonts w:ascii="Helvetica" w:hAnsi="Helvetica" w:cs="Helvetica"/>
         </w:rPr>
         <w:t>research and development.</w:t>
       </w:r>
@@ -442,53 +442,77 @@
         <w:spacing w:after="0"/>
         <w:jc w:val="both"/>
         <w:rPr>
-          <w:rFonts w:ascii="Helvetica" w:hAnsi="Helvetica"/>
-        </w:rPr>
-      </w:pPr>
-    </w:p>
-    <w:p>
-      <w:pPr>
-        <w:jc w:val="both"/>
-        <w:rPr>
-          <w:rFonts w:ascii="Helvetica" w:hAnsi="Helvetica"/>
-        </w:rPr>
-      </w:pPr>
-      <w:r>
-        <w:rPr>
-          <w:rFonts w:ascii="Helvetica" w:hAnsi="Helvetica"/>
+          <w:rFonts w:ascii="Helvetica" w:hAnsi="Helvetica" w:cs="Helvetica"/>
+        </w:rPr>
+      </w:pPr>
+    </w:p>
+    <w:p>
+      <w:pPr>
+        <w:jc w:val="both"/>
+        <w:rPr>
+          <w:rFonts w:ascii="Helvetica" w:hAnsi="Helvetica" w:cs="Helvetica"/>
+        </w:rPr>
+      </w:pPr>
+      <w:r>
+        <w:rPr>
+          <w:rFonts w:ascii="Helvetica" w:hAnsi="Helvetica" w:cs="Helvetica"/>
         </w:rPr>
         <w:t>My research practice at Virtual Environments Lab (2018-Till date) and five years of working as an assistant professor at engineering education institutes (2013-2018) have prepared me to be an influential researcher</w:t>
       </w:r>
       <w:r>
         <w:rPr>
-          <w:rFonts w:ascii="Helvetica" w:hAnsi="Helvetica"/>
+          <w:rFonts w:ascii="Helvetica" w:hAnsi="Helvetica" w:cs="Helvetica"/>
         </w:rPr>
         <w:t>.</w:t>
       </w:r>
       <w:r>
         <w:rPr>
-          <w:rFonts w:ascii="Helvetica" w:hAnsi="Helvetica"/>
+          <w:rFonts w:ascii="Helvetica" w:hAnsi="Helvetica" w:cs="Helvetica"/>
         </w:rPr>
         <w:t xml:space="preserve"> In consultation with Prof. Chai Young Ho, my doctoral dissertation investigates the proxemics-based pervasive interaction for wide-area and high-speed serial motion recognition. </w:t>
       </w:r>
       <w:r>
         <w:rPr>
-          <w:rFonts w:ascii="Helvetica" w:hAnsi="Helvetica"/>
+          <w:rFonts w:ascii="Helvetica" w:hAnsi="Helvetica" w:cs="Helvetica"/>
         </w:rPr>
         <w:t xml:space="preserve">During my research, </w:t>
       </w:r>
       <w:r>
         <w:rPr>
-          <w:rFonts w:ascii="Helvetica" w:hAnsi="Helvetica"/>
-        </w:rPr>
-        <w:t xml:space="preserve">I involved in major funded projects which has helped me acquire software development skillsets. The following are some of the projects I have worked on. </w:t>
-      </w:r>
-    </w:p>
-    <w:p>
-      <w:pPr>
-        <w:jc w:val="both"/>
-        <w:rPr>
-          <w:rFonts w:ascii="Helvetica" w:hAnsi="Helvetica"/>
+          <w:rFonts w:ascii="Helvetica" w:hAnsi="Helvetica" w:cs="Helvetica"/>
+        </w:rPr>
+        <w:t xml:space="preserve">I </w:t>
+      </w:r>
+      <w:r>
+        <w:rPr>
+          <w:rFonts w:ascii="Helvetica" w:hAnsi="Helvetica" w:cs="Helvetica"/>
+        </w:rPr>
+        <w:t xml:space="preserve">was </w:t>
+      </w:r>
+      <w:r>
+        <w:rPr>
+          <w:rFonts w:ascii="Helvetica" w:hAnsi="Helvetica" w:cs="Helvetica"/>
+        </w:rPr>
+        <w:t>involved in major funded projects which ha</w:t>
+      </w:r>
+      <w:r>
+        <w:rPr>
+          <w:rFonts w:ascii="Helvetica" w:hAnsi="Helvetica" w:cs="Helvetica"/>
+        </w:rPr>
+        <w:t>ve</w:t>
+      </w:r>
+      <w:r>
+        <w:rPr>
+          <w:rFonts w:ascii="Helvetica" w:hAnsi="Helvetica" w:cs="Helvetica"/>
+        </w:rPr>
+        <w:t xml:space="preserve"> helped me acquire software development skillsets. The following are some of the projects I have worked on. </w:t>
+      </w:r>
+    </w:p>
+    <w:p>
+      <w:pPr>
+        <w:jc w:val="both"/>
+        <w:rPr>
+          <w:rFonts w:ascii="Helvetica" w:hAnsi="Helvetica" w:cs="Helvetica"/>
         </w:rPr>
       </w:pPr>
     </w:p>
@@ -501,7 +525,7 @@
         </w:numPr>
         <w:jc w:val="both"/>
         <w:rPr>
-          <w:rFonts w:ascii="Helvetica" w:hAnsi="Helvetica"/>
+          <w:rFonts w:ascii="Helvetica" w:hAnsi="Helvetica" w:cs="Helvetica"/>
           <w:b/>
           <w:bCs/>
           <w:i/>
@@ -510,32 +534,52 @@
       </w:pPr>
       <w:r>
         <w:rPr>
-          <w:rFonts w:ascii="Helvetica" w:hAnsi="Helvetica"/>
+          <w:rFonts w:ascii="Helvetica" w:hAnsi="Helvetica" w:cs="Helvetica"/>
           <w:b/>
           <w:bCs/>
           <w:i/>
           <w:iCs/>
         </w:rPr>
-        <w:t>IMU Sensor based Human</w:t>
-      </w:r>
-      <w:r>
-        <w:rPr>
-          <w:rFonts w:ascii="Helvetica" w:hAnsi="Helvetica"/>
+        <w:t>IMU Sensor</w:t>
+      </w:r>
+      <w:r>
+        <w:rPr>
+          <w:rFonts w:ascii="Helvetica" w:hAnsi="Helvetica" w:cs="Helvetica"/>
           <w:b/>
           <w:bCs/>
           <w:i/>
           <w:iCs/>
         </w:rPr>
-        <w:t xml:space="preserve"> </w:t>
-      </w:r>
-      <w:r>
-        <w:rPr>
-          <w:rFonts w:ascii="Helvetica" w:hAnsi="Helvetica"/>
+        <w:t>-</w:t>
+      </w:r>
+      <w:r>
+        <w:rPr>
+          <w:rFonts w:ascii="Helvetica" w:hAnsi="Helvetica" w:cs="Helvetica"/>
           <w:b/>
           <w:bCs/>
           <w:i/>
           <w:iCs/>
         </w:rPr>
+        <w:t>based Human</w:t>
+      </w:r>
+      <w:r>
+        <w:rPr>
+          <w:rFonts w:ascii="Helvetica" w:hAnsi="Helvetica" w:cs="Helvetica"/>
+          <w:b/>
+          <w:bCs/>
+          <w:i/>
+          <w:iCs/>
+        </w:rPr>
+        <w:t xml:space="preserve"> </w:t>
+      </w:r>
+      <w:r>
+        <w:rPr>
+          <w:rFonts w:ascii="Helvetica" w:hAnsi="Helvetica" w:cs="Helvetica"/>
+          <w:b/>
+          <w:bCs/>
+          <w:i/>
+          <w:iCs/>
+        </w:rPr>
         <w:t>Motion Synthesis Framework.</w:t>
       </w:r>
     </w:p>
@@ -544,36 +588,36 @@
         <w:pStyle w:val="ListParagraph"/>
         <w:jc w:val="both"/>
         <w:rPr>
-          <w:rFonts w:ascii="Helvetica" w:hAnsi="Helvetica"/>
-        </w:rPr>
-      </w:pPr>
-      <w:r>
-        <w:rPr>
-          <w:rFonts w:ascii="Helvetica" w:hAnsi="Helvetica"/>
+          <w:rFonts w:ascii="Helvetica" w:hAnsi="Helvetica" w:cs="Helvetica"/>
+        </w:rPr>
+      </w:pPr>
+      <w:r>
+        <w:rPr>
+          <w:rFonts w:ascii="Helvetica" w:hAnsi="Helvetica" w:cs="Helvetica"/>
         </w:rPr>
         <w:t>Objective: A GUI-based application system to interactively author realistic human motion,</w:t>
       </w:r>
       <w:r>
         <w:rPr>
-          <w:rFonts w:ascii="Helvetica" w:hAnsi="Helvetica"/>
+          <w:rFonts w:ascii="Helvetica" w:hAnsi="Helvetica" w:cs="Helvetica"/>
         </w:rPr>
         <w:t xml:space="preserve"> </w:t>
       </w:r>
       <w:r>
         <w:rPr>
-          <w:rFonts w:ascii="Helvetica" w:hAnsi="Helvetica"/>
+          <w:rFonts w:ascii="Helvetica" w:hAnsi="Helvetica" w:cs="Helvetica"/>
         </w:rPr>
         <w:t>kinetically</w:t>
       </w:r>
       <w:r>
         <w:rPr>
-          <w:rFonts w:ascii="Helvetica" w:hAnsi="Helvetica"/>
+          <w:rFonts w:ascii="Helvetica" w:hAnsi="Helvetica" w:cs="Helvetica"/>
         </w:rPr>
         <w:t xml:space="preserve"> </w:t>
       </w:r>
       <w:r>
         <w:rPr>
-          <w:rFonts w:ascii="Helvetica" w:hAnsi="Helvetica"/>
+          <w:rFonts w:ascii="Helvetica" w:hAnsi="Helvetica" w:cs="Helvetica"/>
         </w:rPr>
         <w:t>edit sensed motion data, and motion reconstruction using 3D humanoid models.</w:t>
       </w:r>
@@ -583,12 +627,12 @@
         <w:pStyle w:val="ListParagraph"/>
         <w:jc w:val="both"/>
         <w:rPr>
-          <w:rFonts w:ascii="Helvetica" w:hAnsi="Helvetica"/>
-        </w:rPr>
-      </w:pPr>
-      <w:r>
-        <w:rPr>
-          <w:rFonts w:ascii="Helvetica" w:hAnsi="Helvetica"/>
+          <w:rFonts w:ascii="Helvetica" w:hAnsi="Helvetica" w:cs="Helvetica"/>
+        </w:rPr>
+      </w:pPr>
+      <w:r>
+        <w:rPr>
+          <w:rFonts w:ascii="Helvetica" w:hAnsi="Helvetica" w:cs="Helvetica"/>
         </w:rPr>
         <w:t>Development Environment: C++, Qt, VTK, Xsens Awinda IMU sensors</w:t>
       </w:r>
@@ -598,7 +642,7 @@
         <w:pStyle w:val="ListParagraph"/>
         <w:jc w:val="both"/>
         <w:rPr>
-          <w:rFonts w:ascii="Helvetica" w:hAnsi="Helvetica"/>
+          <w:rFonts w:ascii="Helvetica" w:hAnsi="Helvetica" w:cs="Helvetica"/>
         </w:rPr>
       </w:pPr>
     </w:p>
@@ -611,7 +655,7 @@
         </w:numPr>
         <w:jc w:val="both"/>
         <w:rPr>
-          <w:rFonts w:ascii="Helvetica" w:hAnsi="Helvetica"/>
+          <w:rFonts w:ascii="Helvetica" w:hAnsi="Helvetica" w:cs="Helvetica"/>
           <w:b/>
           <w:bCs/>
           <w:i/>
@@ -620,7 +664,7 @@
       </w:pPr>
       <w:r>
         <w:rPr>
-          <w:rFonts w:ascii="Helvetica" w:hAnsi="Helvetica"/>
+          <w:rFonts w:ascii="Helvetica" w:hAnsi="Helvetica" w:cs="Helvetica"/>
           <w:b/>
           <w:bCs/>
           <w:i/>
@@ -630,7 +674,7 @@
       </w:r>
       <w:r>
         <w:rPr>
-          <w:rFonts w:ascii="Helvetica" w:hAnsi="Helvetica"/>
+          <w:rFonts w:ascii="Helvetica" w:hAnsi="Helvetica" w:cs="Helvetica"/>
           <w:b/>
           <w:bCs/>
           <w:i/>
@@ -640,7 +684,7 @@
       </w:r>
       <w:r>
         <w:rPr>
-          <w:rFonts w:ascii="Helvetica" w:hAnsi="Helvetica"/>
+          <w:rFonts w:ascii="Helvetica" w:hAnsi="Helvetica" w:cs="Helvetica"/>
           <w:b/>
           <w:bCs/>
           <w:i/>
@@ -650,7 +694,7 @@
       </w:r>
       <w:r>
         <w:rPr>
-          <w:rFonts w:ascii="Helvetica" w:hAnsi="Helvetica"/>
+          <w:rFonts w:ascii="Helvetica" w:hAnsi="Helvetica" w:cs="Helvetica"/>
           <w:b/>
           <w:bCs/>
           <w:i/>
@@ -660,7 +704,7 @@
       </w:r>
       <w:r>
         <w:rPr>
-          <w:rFonts w:ascii="Helvetica" w:hAnsi="Helvetica"/>
+          <w:rFonts w:ascii="Helvetica" w:hAnsi="Helvetica" w:cs="Helvetica"/>
           <w:b/>
           <w:bCs/>
           <w:i/>
@@ -674,24 +718,36 @@
         <w:pStyle w:val="ListParagraph"/>
         <w:jc w:val="both"/>
         <w:rPr>
-          <w:rFonts w:ascii="Helvetica" w:hAnsi="Helvetica"/>
-        </w:rPr>
-      </w:pPr>
-      <w:r>
-        <w:rPr>
-          <w:rFonts w:ascii="Helvetica" w:hAnsi="Helvetica"/>
-        </w:rPr>
-        <w:t>Objective: A Visual means to represent human motion as trajectory over a 3D-Sphere and human</w:t>
-      </w:r>
-      <w:r>
-        <w:rPr>
-          <w:rFonts w:ascii="Helvetica" w:hAnsi="Helvetica"/>
+          <w:rFonts w:ascii="Helvetica" w:hAnsi="Helvetica" w:cs="Helvetica"/>
+        </w:rPr>
+      </w:pPr>
+      <w:r>
+        <w:rPr>
+          <w:rFonts w:ascii="Helvetica" w:hAnsi="Helvetica" w:cs="Helvetica"/>
+        </w:rPr>
+        <w:t xml:space="preserve">Objective: A Visual means to represent human motion as </w:t>
+      </w:r>
+      <w:r>
+        <w:rPr>
+          <w:rFonts w:ascii="Helvetica" w:hAnsi="Helvetica" w:cs="Helvetica"/>
+        </w:rPr>
+        <w:t xml:space="preserve">a </w:t>
+      </w:r>
+      <w:r>
+        <w:rPr>
+          <w:rFonts w:ascii="Helvetica" w:hAnsi="Helvetica" w:cs="Helvetica"/>
+        </w:rPr>
+        <w:t>trajectory over a 3D-Sphere and human</w:t>
+      </w:r>
+      <w:r>
+        <w:rPr>
+          <w:rFonts w:ascii="Helvetica" w:hAnsi="Helvetica" w:cs="Helvetica"/>
         </w:rPr>
         <w:t xml:space="preserve"> </w:t>
       </w:r>
       <w:r>
         <w:rPr>
-          <w:rFonts w:ascii="Helvetica" w:hAnsi="Helvetica"/>
+          <w:rFonts w:ascii="Helvetica" w:hAnsi="Helvetica" w:cs="Helvetica"/>
         </w:rPr>
         <w:t>motion decomposition.</w:t>
       </w:r>
@@ -701,12 +757,12 @@
         <w:pStyle w:val="ListParagraph"/>
         <w:jc w:val="both"/>
         <w:rPr>
-          <w:rFonts w:ascii="Helvetica" w:hAnsi="Helvetica"/>
-        </w:rPr>
-      </w:pPr>
-      <w:r>
-        <w:rPr>
-          <w:rFonts w:ascii="Helvetica" w:hAnsi="Helvetica"/>
+          <w:rFonts w:ascii="Helvetica" w:hAnsi="Helvetica" w:cs="Helvetica"/>
+        </w:rPr>
+      </w:pPr>
+      <w:r>
+        <w:rPr>
+          <w:rFonts w:ascii="Helvetica" w:hAnsi="Helvetica" w:cs="Helvetica"/>
         </w:rPr>
         <w:t>Development Environment: C++, OpenGL, VTK, Xsens Awinda IMU sensors, and Perception Neuron</w:t>
       </w:r>
@@ -716,7 +772,7 @@
         <w:pStyle w:val="ListParagraph"/>
         <w:jc w:val="both"/>
         <w:rPr>
-          <w:rFonts w:ascii="Helvetica" w:hAnsi="Helvetica"/>
+          <w:rFonts w:ascii="Helvetica" w:hAnsi="Helvetica" w:cs="Helvetica"/>
         </w:rPr>
       </w:pPr>
     </w:p>
@@ -729,7 +785,7 @@
         </w:numPr>
         <w:jc w:val="both"/>
         <w:rPr>
-          <w:rFonts w:ascii="Helvetica" w:hAnsi="Helvetica"/>
+          <w:rFonts w:ascii="Helvetica" w:hAnsi="Helvetica" w:cs="Helvetica"/>
           <w:b/>
           <w:bCs/>
           <w:i/>
@@ -738,7 +794,7 @@
       </w:pPr>
       <w:r>
         <w:rPr>
-          <w:rFonts w:ascii="Helvetica" w:hAnsi="Helvetica"/>
+          <w:rFonts w:ascii="Helvetica" w:hAnsi="Helvetica" w:cs="Helvetica"/>
           <w:b/>
           <w:bCs/>
           <w:i/>
@@ -752,26 +808,50 @@
         <w:pStyle w:val="ListParagraph"/>
         <w:jc w:val="both"/>
         <w:rPr>
-          <w:rFonts w:ascii="Helvetica" w:hAnsi="Helvetica"/>
-        </w:rPr>
-      </w:pPr>
-      <w:r>
-        <w:rPr>
-          <w:rFonts w:ascii="Helvetica" w:hAnsi="Helvetica"/>
-        </w:rPr>
-        <w:t>Objective: An Intuitive means to represent human motion as equirectangular projection over a 2Dplane</w:t>
-      </w:r>
-      <w:r>
-        <w:rPr>
-          <w:rFonts w:ascii="Helvetica" w:hAnsi="Helvetica"/>
+          <w:rFonts w:ascii="Helvetica" w:hAnsi="Helvetica" w:cs="Helvetica"/>
+        </w:rPr>
+      </w:pPr>
+      <w:r>
+        <w:rPr>
+          <w:rFonts w:ascii="Helvetica" w:hAnsi="Helvetica" w:cs="Helvetica"/>
+        </w:rPr>
+        <w:t xml:space="preserve">Objective: An Intuitive means to represent human motion as </w:t>
+      </w:r>
+      <w:r>
+        <w:rPr>
+          <w:rFonts w:ascii="Helvetica" w:hAnsi="Helvetica" w:cs="Helvetica"/>
+        </w:rPr>
+        <w:t xml:space="preserve">an </w:t>
+      </w:r>
+      <w:r>
+        <w:rPr>
+          <w:rFonts w:ascii="Helvetica" w:hAnsi="Helvetica" w:cs="Helvetica"/>
+        </w:rPr>
+        <w:t>equirectangular projection over a 2Dplane</w:t>
+      </w:r>
+      <w:r>
+        <w:rPr>
+          <w:rFonts w:ascii="Helvetica" w:hAnsi="Helvetica" w:cs="Helvetica"/>
         </w:rPr>
         <w:t xml:space="preserve"> </w:t>
       </w:r>
       <w:r>
         <w:rPr>
-          <w:rFonts w:ascii="Helvetica" w:hAnsi="Helvetica"/>
-        </w:rPr>
-        <w:t>using UV-mapping technique.</w:t>
+          <w:rFonts w:ascii="Helvetica" w:hAnsi="Helvetica" w:cs="Helvetica"/>
+        </w:rPr>
+        <w:t xml:space="preserve">using </w:t>
+      </w:r>
+      <w:r>
+        <w:rPr>
+          <w:rFonts w:ascii="Helvetica" w:hAnsi="Helvetica" w:cs="Helvetica"/>
+        </w:rPr>
+        <w:t xml:space="preserve">the </w:t>
+      </w:r>
+      <w:r>
+        <w:rPr>
+          <w:rFonts w:ascii="Helvetica" w:hAnsi="Helvetica" w:cs="Helvetica"/>
+        </w:rPr>
+        <w:t>UV-mapping technique.</w:t>
       </w:r>
     </w:p>
     <w:p>
@@ -779,12 +859,12 @@
         <w:pStyle w:val="ListParagraph"/>
         <w:jc w:val="both"/>
         <w:rPr>
-          <w:rFonts w:ascii="Helvetica" w:hAnsi="Helvetica"/>
-        </w:rPr>
-      </w:pPr>
-      <w:r>
-        <w:rPr>
-          <w:rFonts w:ascii="Helvetica" w:hAnsi="Helvetica"/>
+          <w:rFonts w:ascii="Helvetica" w:hAnsi="Helvetica" w:cs="Helvetica"/>
+        </w:rPr>
+      </w:pPr>
+      <w:r>
+        <w:rPr>
+          <w:rFonts w:ascii="Helvetica" w:hAnsi="Helvetica" w:cs="Helvetica"/>
         </w:rPr>
         <w:t>Development Environment: C++, VTK, and Xsens Awinda IMU sensors</w:t>
       </w:r>
@@ -794,7 +874,7 @@
         <w:pStyle w:val="ListParagraph"/>
         <w:jc w:val="both"/>
         <w:rPr>
-          <w:rFonts w:ascii="Helvetica" w:hAnsi="Helvetica"/>
+          <w:rFonts w:ascii="Helvetica" w:hAnsi="Helvetica" w:cs="Helvetica"/>
         </w:rPr>
       </w:pPr>
     </w:p>
@@ -807,7 +887,7 @@
         </w:numPr>
         <w:jc w:val="both"/>
         <w:rPr>
-          <w:rFonts w:ascii="Helvetica" w:hAnsi="Helvetica"/>
+          <w:rFonts w:ascii="Helvetica" w:hAnsi="Helvetica" w:cs="Helvetica"/>
           <w:b/>
           <w:bCs/>
           <w:i/>
@@ -816,7 +896,7 @@
       </w:pPr>
       <w:r>
         <w:rPr>
-          <w:rFonts w:ascii="Helvetica" w:hAnsi="Helvetica"/>
+          <w:rFonts w:ascii="Helvetica" w:hAnsi="Helvetica" w:cs="Helvetica"/>
           <w:b/>
           <w:bCs/>
           <w:i/>
@@ -830,12 +910,12 @@
         <w:pStyle w:val="ListParagraph"/>
         <w:jc w:val="both"/>
         <w:rPr>
-          <w:rFonts w:ascii="Helvetica" w:hAnsi="Helvetica"/>
-        </w:rPr>
-      </w:pPr>
-      <w:r>
-        <w:rPr>
-          <w:rFonts w:ascii="Helvetica" w:hAnsi="Helvetica"/>
+          <w:rFonts w:ascii="Helvetica" w:hAnsi="Helvetica" w:cs="Helvetica"/>
+        </w:rPr>
+      </w:pPr>
+      <w:r>
+        <w:rPr>
+          <w:rFonts w:ascii="Helvetica" w:hAnsi="Helvetica" w:cs="Helvetica"/>
         </w:rPr>
         <w:t>Objective: Heterogeneous Multi-Sensor system for pose tracking and estimation</w:t>
       </w:r>
@@ -845,12 +925,12 @@
         <w:pStyle w:val="ListParagraph"/>
         <w:jc w:val="both"/>
         <w:rPr>
-          <w:rFonts w:ascii="Helvetica" w:hAnsi="Helvetica"/>
-        </w:rPr>
-      </w:pPr>
-      <w:r>
-        <w:rPr>
-          <w:rFonts w:ascii="Helvetica" w:hAnsi="Helvetica"/>
+          <w:rFonts w:ascii="Helvetica" w:hAnsi="Helvetica" w:cs="Helvetica"/>
+        </w:rPr>
+      </w:pPr>
+      <w:r>
+        <w:rPr>
+          <w:rFonts w:ascii="Helvetica" w:hAnsi="Helvetica" w:cs="Helvetica"/>
         </w:rPr>
         <w:t>Development Environment: C++, VTK, and Xsens Awinda IMU sensors, Ouster OS1 Lidar</w:t>
       </w:r>
@@ -860,66 +940,65 @@
         <w:spacing w:after="0"/>
         <w:jc w:val="both"/>
         <w:rPr>
-          <w:rFonts w:ascii="Helvetica" w:hAnsi="Helvetica"/>
-        </w:rPr>
-      </w:pPr>
-    </w:p>
-    <w:p>
-      <w:pPr>
-        <w:spacing w:after="0"/>
-        <w:jc w:val="both"/>
-        <w:rPr>
-          <w:rFonts w:ascii="Helvetica" w:hAnsi="Helvetica"/>
-        </w:rPr>
-      </w:pPr>
-    </w:p>
-    <w:p>
-      <w:pPr>
-        <w:spacing w:after="0"/>
-        <w:jc w:val="both"/>
-        <w:rPr>
-          <w:rFonts w:ascii="Helvetica" w:hAnsi="Helvetica"/>
-        </w:rPr>
-      </w:pPr>
-    </w:p>
-    <w:p>
-      <w:pPr>
-        <w:spacing w:after="0"/>
-        <w:jc w:val="both"/>
-        <w:rPr>
-          <w:rFonts w:ascii="Helvetica" w:hAnsi="Helvetica"/>
-        </w:rPr>
-      </w:pPr>
-      <w:r>
-        <w:rPr>
-          <w:rFonts w:ascii="Helvetica" w:hAnsi="Helvetica"/>
-        </w:rPr>
-        <w:lastRenderedPageBreak/>
+          <w:rFonts w:ascii="Helvetica" w:hAnsi="Helvetica" w:cs="Helvetica"/>
+        </w:rPr>
+      </w:pPr>
+    </w:p>
+    <w:p>
+      <w:pPr>
+        <w:spacing w:after="0"/>
+        <w:jc w:val="both"/>
+        <w:rPr>
+          <w:rFonts w:ascii="Helvetica" w:hAnsi="Helvetica" w:cs="Helvetica"/>
+        </w:rPr>
+      </w:pPr>
+    </w:p>
+    <w:p>
+      <w:pPr>
+        <w:spacing w:after="0"/>
+        <w:jc w:val="both"/>
+        <w:rPr>
+          <w:rFonts w:ascii="Helvetica" w:hAnsi="Helvetica" w:cs="Helvetica"/>
+        </w:rPr>
+      </w:pPr>
+    </w:p>
+    <w:p>
+      <w:pPr>
+        <w:spacing w:after="0"/>
+        <w:jc w:val="both"/>
+        <w:rPr>
+          <w:rFonts w:ascii="Helvetica" w:hAnsi="Helvetica" w:cs="Helvetica"/>
+        </w:rPr>
+      </w:pPr>
+      <w:r>
+        <w:rPr>
+          <w:rFonts w:ascii="Helvetica" w:hAnsi="Helvetica" w:cs="Helvetica"/>
+        </w:rPr>
         <w:t>A</w:t>
       </w:r>
       <w:r>
         <w:rPr>
-          <w:rFonts w:ascii="Helvetica" w:hAnsi="Helvetica"/>
+          <w:rFonts w:ascii="Helvetica" w:hAnsi="Helvetica" w:cs="Helvetica"/>
         </w:rPr>
         <w:t>n intuitive 3D visualization tool called Motion-Sphere was designed and developed to recognize and analyze various human activities. This work was made publicly available over GitHub to the user community.</w:t>
       </w:r>
       <w:r>
         <w:rPr>
-          <w:rFonts w:ascii="Helvetica" w:hAnsi="Helvetica"/>
+          <w:rFonts w:ascii="Helvetica" w:hAnsi="Helvetica" w:cs="Helvetica"/>
         </w:rPr>
         <w:t xml:space="preserve"> I have contributed to Open-Source projects such as Visualization Toolkit (VTK) powered by </w:t>
       </w:r>
       <w:proofErr w:type="spellStart"/>
       <w:r>
         <w:rPr>
-          <w:rFonts w:ascii="Helvetica" w:hAnsi="Helvetica"/>
+          <w:rFonts w:ascii="Helvetica" w:hAnsi="Helvetica" w:cs="Helvetica"/>
         </w:rPr>
         <w:t>Kitware</w:t>
       </w:r>
       <w:proofErr w:type="spellEnd"/>
       <w:r>
         <w:rPr>
-          <w:rFonts w:ascii="Helvetica" w:hAnsi="Helvetica"/>
+          <w:rFonts w:ascii="Helvetica" w:hAnsi="Helvetica" w:cs="Helvetica"/>
         </w:rPr>
         <w:t xml:space="preserve"> ® Technologies.  </w:t>
       </w:r>
@@ -929,45 +1008,69 @@
         <w:spacing w:after="0"/>
         <w:jc w:val="both"/>
         <w:rPr>
-          <w:rFonts w:ascii="Helvetica" w:hAnsi="Helvetica"/>
-        </w:rPr>
-      </w:pPr>
-    </w:p>
-    <w:p>
-      <w:pPr>
-        <w:spacing w:after="0"/>
-        <w:jc w:val="both"/>
-        <w:rPr>
-          <w:rFonts w:ascii="Helvetica" w:hAnsi="Helvetica"/>
-        </w:rPr>
-      </w:pPr>
-      <w:r>
-        <w:rPr>
-          <w:rFonts w:ascii="Helvetica" w:hAnsi="Helvetica"/>
+          <w:rFonts w:ascii="Helvetica" w:hAnsi="Helvetica" w:cs="Helvetica"/>
+        </w:rPr>
+      </w:pPr>
+    </w:p>
+    <w:p>
+      <w:pPr>
+        <w:spacing w:after="0"/>
+        <w:jc w:val="both"/>
+        <w:rPr>
+          <w:rFonts w:ascii="Helvetica" w:hAnsi="Helvetica" w:cs="Helvetica"/>
+        </w:rPr>
+      </w:pPr>
+      <w:r>
+        <w:rPr>
+          <w:rFonts w:ascii="Helvetica" w:hAnsi="Helvetica" w:cs="Helvetica"/>
         </w:rPr>
         <w:t>With my research experience, am capable of independently developing software application systems</w:t>
       </w:r>
       <w:r>
         <w:rPr>
-          <w:rFonts w:ascii="Helvetica" w:hAnsi="Helvetica"/>
-        </w:rPr>
-        <w:t xml:space="preserve"> and well aware of version control and issue tracking over platforms like GitHub. With a great interest to contribute to academic’s and research community, I have involved myself in </w:t>
-      </w:r>
-      <w:r>
-        <w:rPr>
-          <w:rFonts w:ascii="Helvetica" w:hAnsi="Helvetica"/>
+          <w:rFonts w:ascii="Helvetica" w:hAnsi="Helvetica" w:cs="Helvetica"/>
+        </w:rPr>
+        <w:t xml:space="preserve"> and </w:t>
+      </w:r>
+      <w:r>
+        <w:rPr>
+          <w:rFonts w:ascii="Helvetica" w:hAnsi="Helvetica" w:cs="Helvetica"/>
+        </w:rPr>
+        <w:t xml:space="preserve">am </w:t>
+      </w:r>
+      <w:r>
+        <w:rPr>
+          <w:rFonts w:ascii="Helvetica" w:hAnsi="Helvetica" w:cs="Helvetica"/>
+        </w:rPr>
+        <w:t xml:space="preserve">well aware of version control and issue tracking over platforms like GitHub. With a great interest to contribute to </w:t>
+      </w:r>
+      <w:r>
+        <w:rPr>
+          <w:rFonts w:ascii="Helvetica" w:hAnsi="Helvetica" w:cs="Helvetica"/>
+        </w:rPr>
+        <w:t xml:space="preserve">the </w:t>
+      </w:r>
+      <w:r>
+        <w:rPr>
+          <w:rFonts w:ascii="Helvetica" w:hAnsi="Helvetica" w:cs="Helvetica"/>
+        </w:rPr>
+        <w:t xml:space="preserve">academic and research community, I have involved myself in </w:t>
+      </w:r>
+      <w:r>
+        <w:rPr>
+          <w:rFonts w:ascii="Helvetica" w:hAnsi="Helvetica" w:cs="Helvetica"/>
         </w:rPr>
         <w:t>research article reviews, technical talk delivery, project mentoring for undergraduate students, and consistent participation in various technical skill development programs.</w:t>
       </w:r>
       <w:r>
         <w:rPr>
-          <w:rFonts w:ascii="Helvetica" w:hAnsi="Helvetica"/>
+          <w:rFonts w:ascii="Helvetica" w:hAnsi="Helvetica" w:cs="Helvetica"/>
         </w:rPr>
         <w:t xml:space="preserve"> </w:t>
       </w:r>
       <w:r>
         <w:rPr>
-          <w:rFonts w:ascii="Helvetica" w:hAnsi="Helvetica"/>
+          <w:rFonts w:ascii="Helvetica" w:hAnsi="Helvetica" w:cs="Helvetica"/>
         </w:rPr>
         <w:t>undergraduate students, and consistent participation in various technical skill development programs. These practices have always led me to be on a learning curve and have built my confidence to take up new challenges and research assignments.</w:t>
       </w:r>
@@ -977,96 +1080,195 @@
         <w:spacing w:after="0"/>
         <w:jc w:val="both"/>
         <w:rPr>
-          <w:rFonts w:ascii="Helvetica" w:hAnsi="Helvetica"/>
-        </w:rPr>
-      </w:pPr>
-    </w:p>
-    <w:p>
-      <w:pPr>
-        <w:spacing w:after="0"/>
-        <w:jc w:val="both"/>
-        <w:rPr>
-          <w:rFonts w:ascii="Helvetica" w:hAnsi="Helvetica"/>
-        </w:rPr>
-      </w:pPr>
-      <w:r>
-        <w:rPr>
-          <w:rFonts w:ascii="Helvetica" w:hAnsi="Helvetica"/>
-        </w:rPr>
-        <w:t xml:space="preserve">I was fortunate to publish and present a few of my novel works in journals and conferences. I </w:t>
-      </w:r>
-      <w:r>
-        <w:rPr>
-          <w:rFonts w:ascii="Helvetica" w:hAnsi="Helvetica"/>
-        </w:rPr>
-        <w:t xml:space="preserve">also </w:t>
-      </w:r>
-      <w:r>
-        <w:rPr>
-          <w:rFonts w:ascii="Helvetica" w:hAnsi="Helvetica"/>
-        </w:rPr>
-        <w:t>aspire to continue timely research publications</w:t>
-      </w:r>
-      <w:r>
-        <w:rPr>
-          <w:rFonts w:ascii="Helvetica" w:hAnsi="Helvetica"/>
-        </w:rPr>
-        <w:t xml:space="preserve"> at journals and conferences such as IEEE Access, Sensors, Applied Sciences, IEEE VR, ACM SIGCHI and so on. </w:t>
-      </w:r>
-    </w:p>
-    <w:p>
-      <w:pPr>
-        <w:spacing w:after="0"/>
-        <w:jc w:val="both"/>
-        <w:rPr>
-          <w:rFonts w:ascii="Helvetica" w:hAnsi="Helvetica"/>
-        </w:rPr>
-      </w:pPr>
-    </w:p>
-    <w:p>
-      <w:pPr>
-        <w:spacing w:after="0"/>
-        <w:jc w:val="both"/>
-        <w:rPr>
-          <w:rFonts w:ascii="Helvetica" w:hAnsi="Helvetica"/>
-        </w:rPr>
-      </w:pPr>
-      <w:r>
-        <w:rPr>
-          <w:rFonts w:ascii="Helvetica" w:hAnsi="Helvetica"/>
-        </w:rPr>
-        <w:t xml:space="preserve">The Alan Turing Institute is definitely a premium institute every researcher would like to get an opportunity to join. The institute’s goal </w:t>
-      </w:r>
-    </w:p>
-    <w:p>
-      <w:pPr>
-        <w:spacing w:after="0"/>
-        <w:jc w:val="both"/>
-        <w:rPr>
-          <w:rFonts w:ascii="Helvetica" w:hAnsi="Helvetica"/>
-        </w:rPr>
-      </w:pPr>
-    </w:p>
-    <w:p>
-      <w:pPr>
-        <w:spacing w:after="0"/>
-        <w:jc w:val="both"/>
-        <w:rPr>
-          <w:rFonts w:ascii="Helvetica" w:hAnsi="Helvetica"/>
-        </w:rPr>
-      </w:pPr>
-    </w:p>
-    <w:p>
-      <w:pPr>
-        <w:spacing w:after="0"/>
-        <w:jc w:val="both"/>
-        <w:rPr>
-          <w:rFonts w:ascii="Helvetica" w:hAnsi="Helvetica"/>
-        </w:rPr>
-      </w:pPr>
-      <w:r>
-        <w:rPr>
-          <w:rFonts w:ascii="Helvetica" w:hAnsi="Helvetica"/>
+          <w:rFonts w:ascii="Helvetica" w:hAnsi="Helvetica" w:cs="Helvetica"/>
+        </w:rPr>
+      </w:pPr>
+    </w:p>
+    <w:p>
+      <w:pPr>
+        <w:spacing w:after="0"/>
+        <w:jc w:val="both"/>
+        <w:rPr>
+          <w:rFonts w:ascii="Helvetica" w:hAnsi="Helvetica" w:cs="Helvetica"/>
+        </w:rPr>
+      </w:pPr>
+      <w:r>
+        <w:rPr>
+          <w:rFonts w:ascii="Helvetica" w:hAnsi="Helvetica" w:cs="Helvetica"/>
+        </w:rPr>
+        <w:t>I was fortunate to publish and present a few of my novel works in journals and conferences. I also aspire to continue timely research publications</w:t>
+      </w:r>
+      <w:r>
+        <w:rPr>
+          <w:rFonts w:ascii="Helvetica" w:hAnsi="Helvetica" w:cs="Helvetica"/>
+        </w:rPr>
+        <w:t xml:space="preserve"> at journals and conferences such as IEEE Access, Sensors, Applied Sciences, IEEE VR, ACM SIGCHI</w:t>
+      </w:r>
+      <w:r>
+        <w:rPr>
+          <w:rFonts w:ascii="Helvetica" w:hAnsi="Helvetica" w:cs="Helvetica"/>
+        </w:rPr>
+        <w:t>,</w:t>
+      </w:r>
+      <w:r>
+        <w:rPr>
+          <w:rFonts w:ascii="Helvetica" w:hAnsi="Helvetica" w:cs="Helvetica"/>
+        </w:rPr>
+        <w:t xml:space="preserve"> and so on. </w:t>
+      </w:r>
+    </w:p>
+    <w:p>
+      <w:pPr>
+        <w:spacing w:after="0"/>
+        <w:jc w:val="both"/>
+        <w:rPr>
+          <w:rFonts w:ascii="Helvetica" w:hAnsi="Helvetica" w:cs="Helvetica"/>
+        </w:rPr>
+      </w:pPr>
+    </w:p>
+    <w:p>
+      <w:pPr>
+        <w:spacing w:after="0"/>
+        <w:jc w:val="both"/>
+        <w:rPr>
+          <w:rFonts w:ascii="Helvetica" w:hAnsi="Helvetica" w:cs="Helvetica"/>
+        </w:rPr>
+      </w:pPr>
+      <w:r>
+        <w:rPr>
+          <w:rFonts w:ascii="Helvetica" w:hAnsi="Helvetica" w:cs="Helvetica"/>
+        </w:rPr>
+        <w:t xml:space="preserve">The Alan Turing Institute is a premium institute every researcher </w:t>
+      </w:r>
+      <w:r>
+        <w:rPr>
+          <w:rFonts w:ascii="Helvetica" w:hAnsi="Helvetica" w:cs="Helvetica"/>
+        </w:rPr>
+        <w:t>aspires</w:t>
+      </w:r>
+      <w:r>
+        <w:rPr>
+          <w:rFonts w:ascii="Helvetica" w:hAnsi="Helvetica" w:cs="Helvetica"/>
+        </w:rPr>
+        <w:t xml:space="preserve"> to get an opportunity </w:t>
+      </w:r>
+      <w:r>
+        <w:rPr>
+          <w:rFonts w:ascii="Helvetica" w:hAnsi="Helvetica" w:cs="Helvetica"/>
+        </w:rPr>
+        <w:t xml:space="preserve">to </w:t>
+      </w:r>
+      <w:r>
+        <w:rPr>
+          <w:rFonts w:ascii="Helvetica" w:hAnsi="Helvetica" w:cs="Helvetica"/>
+        </w:rPr>
+        <w:t xml:space="preserve">carry out </w:t>
+      </w:r>
+      <w:r>
+        <w:rPr>
+          <w:rFonts w:ascii="Helvetica" w:hAnsi="Helvetica" w:cs="Helvetica"/>
+        </w:rPr>
+        <w:t xml:space="preserve">pioneer </w:t>
+      </w:r>
+      <w:r>
+        <w:rPr>
+          <w:rFonts w:ascii="Helvetica" w:hAnsi="Helvetica" w:cs="Helvetica"/>
+        </w:rPr>
+        <w:t>research</w:t>
+      </w:r>
+      <w:r>
+        <w:rPr>
+          <w:rFonts w:ascii="Helvetica" w:hAnsi="Helvetica" w:cs="Helvetica"/>
+        </w:rPr>
+        <w:t xml:space="preserve">. The institute’s goal </w:t>
+      </w:r>
+      <w:r>
+        <w:rPr>
+          <w:rFonts w:ascii="Helvetica" w:hAnsi="Helvetica" w:cs="Helvetica"/>
+        </w:rPr>
+        <w:t xml:space="preserve">to apply research to real-world problems inspires me greatly as I have always looked for such opportunities to contribute to societal challenges through technological solutions. </w:t>
+      </w:r>
+    </w:p>
+    <w:p>
+      <w:pPr>
+        <w:spacing w:after="0"/>
+        <w:jc w:val="both"/>
+        <w:rPr>
+          <w:rFonts w:ascii="Helvetica" w:hAnsi="Helvetica" w:cs="Helvetica"/>
+        </w:rPr>
+      </w:pPr>
+    </w:p>
+    <w:p>
+      <w:pPr>
+        <w:spacing w:after="0"/>
+        <w:jc w:val="both"/>
+        <w:rPr>
+          <w:rFonts w:ascii="Helvetica" w:hAnsi="Helvetica" w:cs="Helvetica"/>
+        </w:rPr>
+      </w:pPr>
+      <w:r>
+        <w:rPr>
+          <w:rFonts w:ascii="Helvetica" w:hAnsi="Helvetica" w:cs="Helvetica"/>
+        </w:rPr>
+        <w:t xml:space="preserve">Thus, with all my research and academic experience so far, I am confident to continue my research at your esteemed institute and contribute to my best.  </w:t>
+      </w:r>
+      <w:r>
+        <w:rPr>
+          <w:rFonts w:ascii="Helvetica" w:hAnsi="Helvetica" w:cs="Helvetica"/>
+        </w:rPr>
+        <w:t xml:space="preserve">It would be an excellent opportunity to join your reputed research group to further shape my career alongside eminent peers. Therefore, </w:t>
+      </w:r>
+      <w:r>
+        <w:rPr>
+          <w:rFonts w:ascii="Helvetica" w:hAnsi="Helvetica" w:cs="Helvetica"/>
+        </w:rPr>
+        <w:t>I am</w:t>
+      </w:r>
+      <w:r>
+        <w:rPr>
+          <w:rFonts w:ascii="Helvetica" w:hAnsi="Helvetica" w:cs="Helvetica"/>
+        </w:rPr>
+        <w:t xml:space="preserve"> enclosing my curriculum vitae for your consideration. If you require any additional information or documents, I will be happy to provide them.</w:t>
+      </w:r>
+    </w:p>
+    <w:p>
+      <w:pPr>
+        <w:spacing w:after="0"/>
+        <w:jc w:val="both"/>
+        <w:rPr>
+          <w:rFonts w:ascii="Helvetica" w:hAnsi="Helvetica" w:cs="Helvetica"/>
+        </w:rPr>
+      </w:pPr>
+    </w:p>
+    <w:p>
+      <w:pPr>
+        <w:spacing w:after="0"/>
+        <w:jc w:val="both"/>
+        <w:rPr>
+          <w:rFonts w:ascii="Helvetica" w:hAnsi="Helvetica" w:cs="Helvetica"/>
+        </w:rPr>
+      </w:pPr>
+    </w:p>
+    <w:p>
+      <w:pPr>
+        <w:spacing w:after="0"/>
+        <w:jc w:val="both"/>
+        <w:rPr>
+          <w:rFonts w:ascii="Helvetica" w:hAnsi="Helvetica" w:cs="Helvetica"/>
+        </w:rPr>
+      </w:pPr>
+    </w:p>
+    <w:p>
+      <w:pPr>
+        <w:spacing w:after="0"/>
+        <w:jc w:val="both"/>
+        <w:rPr>
+          <w:rFonts w:ascii="Helvetica" w:hAnsi="Helvetica" w:cs="Helvetica"/>
+        </w:rPr>
+      </w:pPr>
+      <w:r>
+        <w:rPr>
+          <w:rFonts w:ascii="Helvetica" w:hAnsi="Helvetica" w:cs="Helvetica"/>
         </w:rPr>
         <w:t xml:space="preserve">Sincerely, </w:t>
       </w:r>
@@ -1076,12 +1278,12 @@
         <w:spacing w:after="0"/>
         <w:jc w:val="both"/>
         <w:rPr>
-          <w:rFonts w:ascii="Helvetica" w:hAnsi="Helvetica"/>
-        </w:rPr>
-      </w:pPr>
-      <w:r>
-        <w:rPr>
-          <w:rFonts w:ascii="Helvetica" w:hAnsi="Helvetica"/>
+          <w:rFonts w:ascii="Helvetica" w:hAnsi="Helvetica" w:cs="Helvetica"/>
+        </w:rPr>
+      </w:pPr>
+      <w:r>
+        <w:rPr>
+          <w:rFonts w:ascii="Helvetica" w:hAnsi="Helvetica" w:cs="Helvetica"/>
         </w:rPr>
         <w:t>Bharatesh Chakravarthi</w:t>
       </w:r>
